--- a/Hurtownie-Sprawozdanie.docx
+++ b/Hurtownie-Sprawozdanie.docx
@@ -25,6 +25,9 @@
         <w:jc w:val="center"/>
       </w:pPr>
       <w:r>
+        <w:rPr>
+          <w:noProof/>
+        </w:rPr>
         <w:drawing>
           <wp:inline distT="0" distB="0" distL="0" distR="0" wp14:anchorId="648FFA04" wp14:editId="691D0DD7">
             <wp:extent cx="1743075" cy="2286000"/>
@@ -41,7 +44,7 @@
                     <pic:cNvPicPr/>
                   </pic:nvPicPr>
                   <pic:blipFill>
-                    <a:blip r:embed="rId8"/>
+                    <a:blip r:embed="rId7"/>
                     <a:stretch>
                       <a:fillRect/>
                     </a:stretch>
@@ -328,35 +331,7 @@
           <w:sz w:val="24"/>
           <w:szCs w:val="24"/>
         </w:rPr>
-        <w:t>1</w:t>
-      </w:r>
-      <w:r>
-        <w:rPr>
-          <w:sz w:val="24"/>
-          <w:szCs w:val="24"/>
-        </w:rPr>
-        <w:t>. Model bazy danych repozytorium głównego, model obszaru Stage, załadowane dane do</w:t>
-      </w:r>
-      <w:r>
-        <w:rPr>
-          <w:sz w:val="24"/>
-          <w:szCs w:val="24"/>
-        </w:rPr>
-        <w:t xml:space="preserve"> </w:t>
-      </w:r>
-      <w:r>
-        <w:rPr>
-          <w:sz w:val="24"/>
-          <w:szCs w:val="24"/>
-        </w:rPr>
-        <w:t>Stag</w:t>
-      </w:r>
-      <w:r>
-        <w:rPr>
-          <w:sz w:val="24"/>
-          <w:szCs w:val="24"/>
-        </w:rPr>
-        <w:t>e</w:t>
+        <w:t>1. Model bazy danych repozytorium głównego, model obszaru Stage, załadowane dane do Stage</w:t>
       </w:r>
     </w:p>
     <w:p>
@@ -372,14 +347,7 @@
           <w:sz w:val="24"/>
           <w:szCs w:val="24"/>
         </w:rPr>
-        <w:t>2</w:t>
-      </w:r>
-      <w:r>
-        <w:rPr>
-          <w:sz w:val="24"/>
-          <w:szCs w:val="24"/>
-        </w:rPr>
-        <w:t>. Proces ładujący do repozytorium głównego, załadowane dane do repozytorium głównego</w:t>
+        <w:t>2. Proces ładujący do repozytorium głównego, załadowane dane do repozytorium głównego</w:t>
       </w:r>
     </w:p>
     <w:p>
@@ -395,14 +363,7 @@
           <w:sz w:val="24"/>
           <w:szCs w:val="24"/>
         </w:rPr>
-        <w:t>3</w:t>
-      </w:r>
-      <w:r>
-        <w:rPr>
-          <w:sz w:val="24"/>
-          <w:szCs w:val="24"/>
-        </w:rPr>
-        <w:t>. Baza Analysis Services (wielowymiarowe kostki danych)</w:t>
+        <w:t>3. Baza Analysis Services (wielowymiarowe kostki danych)</w:t>
       </w:r>
     </w:p>
     <w:p>
@@ -418,14 +379,7 @@
           <w:sz w:val="24"/>
           <w:szCs w:val="24"/>
         </w:rPr>
-        <w:t>4</w:t>
-      </w:r>
-      <w:r>
-        <w:rPr>
-          <w:sz w:val="24"/>
-          <w:szCs w:val="24"/>
-        </w:rPr>
-        <w:t>. Raportowanie ad-hoc w narzędziu Power BI.</w:t>
+        <w:t>4. Raportowanie ad-hoc w narzędziu Power BI.</w:t>
       </w:r>
     </w:p>
     <w:p>
@@ -507,14 +461,7 @@
           <w:sz w:val="24"/>
           <w:szCs w:val="24"/>
         </w:rPr>
-        <w:t xml:space="preserve">- zwiększenie wglądu </w:t>
-      </w:r>
-      <w:r>
-        <w:rPr>
-          <w:sz w:val="24"/>
-          <w:szCs w:val="24"/>
-        </w:rPr>
-        <w:t>na oglądalność programów telewizyjnych</w:t>
+        <w:t>- zwiększenie wglądu na oglądalność programów telewizyjnych</w:t>
       </w:r>
     </w:p>
     <w:p>
@@ -546,14 +493,7 @@
           <w:sz w:val="24"/>
           <w:szCs w:val="24"/>
         </w:rPr>
-        <w:t>- ocenę strategii rynkowej</w:t>
-      </w:r>
-      <w:r>
-        <w:rPr>
-          <w:sz w:val="24"/>
-          <w:szCs w:val="24"/>
-        </w:rPr>
-        <w:t xml:space="preserve"> (reklamy)</w:t>
+        <w:t>- ocenę strategii rynkowej (reklamy)</w:t>
       </w:r>
     </w:p>
     <w:p>
@@ -585,14 +525,7 @@
           <w:sz w:val="24"/>
           <w:szCs w:val="24"/>
         </w:rPr>
-        <w:t xml:space="preserve">- </w:t>
-      </w:r>
-      <w:r>
-        <w:rPr>
-          <w:sz w:val="24"/>
-          <w:szCs w:val="24"/>
-        </w:rPr>
-        <w:t>dopasowanie treści emisji do poszczególnych grup odbiorców</w:t>
+        <w:t>- dopasowanie treści emisji do poszczególnych grup odbiorców</w:t>
       </w:r>
     </w:p>
     <w:p>
@@ -778,16 +711,7 @@
           <w:sz w:val="16"/>
           <w:szCs w:val="16"/>
         </w:rPr>
-        <w:t>1</w:t>
-      </w:r>
-      <w:r>
-        <w:rPr>
-          <w:rFonts w:ascii="Arial Black" w:hAnsi="Arial Black" w:cs="Aldhabi"/>
-          <w:color w:val="0070C0"/>
-          <w:sz w:val="16"/>
-          <w:szCs w:val="16"/>
-        </w:rPr>
-        <w:t xml:space="preserve"> -</w:t>
+        <w:t>1 -</w:t>
       </w:r>
       <w:r>
         <w:rPr>
@@ -852,7 +776,7 @@
                     </pic:cNvPicPr>
                   </pic:nvPicPr>
                   <pic:blipFill>
-                    <a:blip r:embed="rId9">
+                    <a:blip r:embed="rId8">
                       <a:extLst>
                         <a:ext uri="{28A0092B-C50C-407E-A947-70E740481C1C}">
                           <a14:useLocalDpi xmlns:a14="http://schemas.microsoft.com/office/drawing/2010/main" val="0"/>
@@ -974,7 +898,7 @@
                     </pic:cNvPicPr>
                   </pic:nvPicPr>
                   <pic:blipFill>
-                    <a:blip r:embed="rId10">
+                    <a:blip r:embed="rId9">
                       <a:extLst>
                         <a:ext uri="{28A0092B-C50C-407E-A947-70E740481C1C}">
                           <a14:useLocalDpi xmlns:a14="http://schemas.microsoft.com/office/drawing/2010/main" val="0"/>
@@ -1102,16 +1026,7 @@
           <w:sz w:val="16"/>
           <w:szCs w:val="16"/>
         </w:rPr>
-        <w:t>3</w:t>
-      </w:r>
-      <w:r>
-        <w:rPr>
-          <w:rFonts w:ascii="Arial Black" w:hAnsi="Arial Black" w:cs="Aldhabi"/>
-          <w:color w:val="0070C0"/>
-          <w:sz w:val="16"/>
-          <w:szCs w:val="16"/>
-        </w:rPr>
-        <w:t xml:space="preserve"> -</w:t>
+        <w:t>3 -</w:t>
       </w:r>
       <w:r>
         <w:rPr>
@@ -1162,7 +1077,7 @@
                     </pic:cNvPicPr>
                   </pic:nvPicPr>
                   <pic:blipFill>
-                    <a:blip r:embed="rId11">
+                    <a:blip r:embed="rId10">
                       <a:extLst>
                         <a:ext uri="{28A0092B-C50C-407E-A947-70E740481C1C}">
                           <a14:useLocalDpi xmlns:a14="http://schemas.microsoft.com/office/drawing/2010/main" val="0"/>
@@ -1582,7 +1497,58 @@
           <w:sz w:val="24"/>
           <w:szCs w:val="24"/>
         </w:rPr>
-        <w:t xml:space="preserve"> (Poziomy : Program -&gt; Kanał -&gt; Grupa kanałów)</w:t>
+        <w:t xml:space="preserve"> (Poziomy :</w:t>
+      </w:r>
+      <w:r>
+        <w:rPr>
+          <w:sz w:val="24"/>
+          <w:szCs w:val="24"/>
+        </w:rPr>
+        <w:t xml:space="preserve"> </w:t>
+      </w:r>
+      <w:r>
+        <w:rPr>
+          <w:sz w:val="24"/>
+          <w:szCs w:val="24"/>
+        </w:rPr>
+        <w:t>Grupa kanałów</w:t>
+      </w:r>
+      <w:r>
+        <w:rPr>
+          <w:sz w:val="24"/>
+          <w:szCs w:val="24"/>
+        </w:rPr>
+        <w:t xml:space="preserve"> </w:t>
+      </w:r>
+      <w:r>
+        <w:rPr>
+          <w:sz w:val="24"/>
+          <w:szCs w:val="24"/>
+        </w:rPr>
+        <w:t>-&gt; Kanał</w:t>
+      </w:r>
+      <w:r>
+        <w:rPr>
+          <w:sz w:val="24"/>
+          <w:szCs w:val="24"/>
+        </w:rPr>
+        <w:t xml:space="preserve"> </w:t>
+      </w:r>
+      <w:r>
+        <w:rPr>
+          <w:sz w:val="24"/>
+          <w:szCs w:val="24"/>
+        </w:rPr>
+        <w:t>-&gt;</w:t>
+      </w:r>
+      <w:bookmarkStart w:id="0" w:name="_GoBack"/>
+      <w:bookmarkEnd w:id="0"/>
+      <w:r>
+        <w:rPr>
+          <w:sz w:val="24"/>
+          <w:szCs w:val="24"/>
+        </w:rPr>
+        <w:t xml:space="preserve"> Program)</w:t>
       </w:r>
     </w:p>
     <w:p>
@@ -1623,16 +1589,7 @@
           <w:sz w:val="16"/>
           <w:szCs w:val="16"/>
         </w:rPr>
-        <w:t>Zdjęcie 1</w:t>
-      </w:r>
-      <w:r>
-        <w:rPr>
-          <w:rFonts w:ascii="Arial Black" w:hAnsi="Arial Black" w:cs="Aldhabi"/>
-          <w:color w:val="0070C0"/>
-          <w:sz w:val="16"/>
-          <w:szCs w:val="16"/>
-        </w:rPr>
-        <w:t xml:space="preserve"> </w:t>
+        <w:t xml:space="preserve">Zdjęcie 1 </w:t>
       </w:r>
       <w:r>
         <w:rPr>
@@ -1691,7 +1648,7 @@
                     </pic:cNvPicPr>
                   </pic:nvPicPr>
                   <pic:blipFill>
-                    <a:blip r:embed="rId12">
+                    <a:blip r:embed="rId11">
                       <a:extLst>
                         <a:ext uri="{28A0092B-C50C-407E-A947-70E740481C1C}">
                           <a14:useLocalDpi xmlns:a14="http://schemas.microsoft.com/office/drawing/2010/main" val="0"/>
@@ -1930,16 +1887,7 @@
           <w:szCs w:val="16"/>
         </w:rPr>
         <w:lastRenderedPageBreak/>
-        <w:t>Zdjęcie 2</w:t>
-      </w:r>
-      <w:r>
-        <w:rPr>
-          <w:rFonts w:ascii="Arial Black" w:hAnsi="Arial Black" w:cs="Aldhabi"/>
-          <w:color w:val="0070C0"/>
-          <w:sz w:val="16"/>
-          <w:szCs w:val="16"/>
-        </w:rPr>
-        <w:t xml:space="preserve"> </w:t>
+        <w:t xml:space="preserve">Zdjęcie 2 </w:t>
       </w:r>
       <w:r>
         <w:rPr>
@@ -1998,7 +1946,7 @@
                     </pic:cNvPicPr>
                   </pic:nvPicPr>
                   <pic:blipFill>
-                    <a:blip r:embed="rId13">
+                    <a:blip r:embed="rId12">
                       <a:extLst>
                         <a:ext uri="{28A0092B-C50C-407E-A947-70E740481C1C}">
                           <a14:useLocalDpi xmlns:a14="http://schemas.microsoft.com/office/drawing/2010/main" val="0"/>
@@ -2061,25 +2009,7 @@
           <w:sz w:val="16"/>
           <w:szCs w:val="16"/>
         </w:rPr>
-        <w:t xml:space="preserve">Zdjęcie </w:t>
-      </w:r>
-      <w:r>
-        <w:rPr>
-          <w:rFonts w:ascii="Arial Black" w:hAnsi="Arial Black" w:cs="Aldhabi"/>
-          <w:color w:val="0070C0"/>
-          <w:sz w:val="16"/>
-          <w:szCs w:val="16"/>
-        </w:rPr>
-        <w:t>3</w:t>
-      </w:r>
-      <w:r>
-        <w:rPr>
-          <w:rFonts w:ascii="Arial Black" w:hAnsi="Arial Black" w:cs="Aldhabi"/>
-          <w:color w:val="0070C0"/>
-          <w:sz w:val="16"/>
-          <w:szCs w:val="16"/>
-        </w:rPr>
-        <w:t xml:space="preserve"> –</w:t>
+        <w:t>Zdjęcie 3 –</w:t>
       </w:r>
       <w:r>
         <w:rPr>
@@ -2129,7 +2059,7 @@
                     </pic:cNvPicPr>
                   </pic:nvPicPr>
                   <pic:blipFill>
-                    <a:blip r:embed="rId14">
+                    <a:blip r:embed="rId13">
                       <a:extLst>
                         <a:ext uri="{28A0092B-C50C-407E-A947-70E740481C1C}">
                           <a14:useLocalDpi xmlns:a14="http://schemas.microsoft.com/office/drawing/2010/main" val="0"/>
@@ -2358,25 +2288,7 @@
           <w:sz w:val="16"/>
           <w:szCs w:val="16"/>
         </w:rPr>
-        <w:t xml:space="preserve">Zdjęcie </w:t>
-      </w:r>
-      <w:r>
-        <w:rPr>
-          <w:rFonts w:ascii="Arial Black" w:hAnsi="Arial Black" w:cs="Aldhabi"/>
-          <w:color w:val="0070C0"/>
-          <w:sz w:val="16"/>
-          <w:szCs w:val="16"/>
-        </w:rPr>
-        <w:t>4</w:t>
-      </w:r>
-      <w:r>
-        <w:rPr>
-          <w:rFonts w:ascii="Arial Black" w:hAnsi="Arial Black" w:cs="Aldhabi"/>
-          <w:color w:val="0070C0"/>
-          <w:sz w:val="16"/>
-          <w:szCs w:val="16"/>
-        </w:rPr>
-        <w:t xml:space="preserve"> –</w:t>
+        <w:t>Zdjęcie 4 –</w:t>
       </w:r>
       <w:r>
         <w:rPr>
@@ -2396,8 +2308,6 @@
         </w:rPr>
         <w:t>Przykładowy r</w:t>
       </w:r>
-      <w:bookmarkStart w:id="0" w:name="_GoBack"/>
-      <w:bookmarkEnd w:id="0"/>
       <w:r>
         <w:rPr>
           <w:rFonts w:ascii="Arial Black" w:hAnsi="Arial Black" w:cs="Aldhabi"/>
@@ -2437,7 +2347,7 @@
                     </pic:cNvPicPr>
                   </pic:nvPicPr>
                   <pic:blipFill>
-                    <a:blip r:embed="rId15">
+                    <a:blip r:embed="rId14">
                       <a:extLst>
                         <a:ext uri="{28A0092B-C50C-407E-A947-70E740481C1C}">
                           <a14:useLocalDpi xmlns:a14="http://schemas.microsoft.com/office/drawing/2010/main" val="0"/>
@@ -2768,10 +2678,6 @@
     </w:p>
   </w:footnote>
 </w:footnotes>
-</file>
-
-<file path=word/numbering.xml><?xml version="1.0" encoding="utf-8"?>
-<w:numbering xmlns:wpc="http://schemas.microsoft.com/office/word/2010/wordprocessingCanvas" xmlns:cx="http://schemas.microsoft.com/office/drawing/2014/chartex" xmlns:cx1="http://schemas.microsoft.com/office/drawing/2015/9/8/chartex" xmlns:cx2="http://schemas.microsoft.com/office/drawing/2015/10/21/chartex" xmlns:cx3="http://schemas.microsoft.com/office/drawing/2016/5/9/chartex" xmlns:cx4="http://schemas.microsoft.com/office/drawing/2016/5/10/chartex" xmlns:cx5="http://schemas.microsoft.com/office/drawing/2016/5/11/chartex" xmlns:cx6="http://schemas.microsoft.com/office/drawing/2016/5/12/chartex" xmlns:cx7="http://schemas.microsoft.com/office/drawing/2016/5/13/chartex" xmlns:cx8="http://schemas.microsoft.com/office/drawing/2016/5/14/chartex" xmlns:mc="http://schemas.openxmlformats.org/markup-compatibility/2006" xmlns:aink="http://schemas.microsoft.com/office/drawing/2016/ink" xmlns:am3d="http://schemas.microsoft.com/office/drawing/2017/model3d" xmlns:o="urn:schemas-microsoft-com:office:office" xmlns:r="http://schemas.openxmlformats.org/officeDocument/2006/relationships" xmlns:m="http://schemas.openxmlformats.org/officeDocument/2006/math" xmlns:v="urn:schemas-microsoft-com:vml" xmlns:wp14="http://schemas.microsoft.com/office/word/2010/wordprocessingDrawing" xmlns:wp="http://schemas.openxmlformats.org/drawingml/2006/wordprocessingDrawing" xmlns:w10="urn:schemas-microsoft-com:office:word" xmlns:w="http://schemas.openxmlformats.org/wordprocessingml/2006/main" xmlns:w14="http://schemas.microsoft.com/office/word/2010/wordml" xmlns:w15="http://schemas.microsoft.com/office/word/2012/wordml" xmlns:w16cid="http://schemas.microsoft.com/office/word/2016/wordml/cid" xmlns:w16se="http://schemas.microsoft.com/office/word/2015/wordml/symex" xmlns:wpg="http://schemas.microsoft.com/office/word/2010/wordprocessingGroup" xmlns:wpi="http://schemas.microsoft.com/office/word/2010/wordprocessingInk" xmlns:wne="http://schemas.microsoft.com/office/word/2006/wordml" xmlns:wps="http://schemas.microsoft.com/office/word/2010/wordprocessingShape" mc:Ignorable="w14 w15 w16se w16cid wp14"/>
 </file>
 
 <file path=word/styles.xml><?xml version="1.0" encoding="utf-8"?>
@@ -3571,7 +3477,7 @@
 </file>
 
 <file path=customXml/itemProps1.xml><?xml version="1.0" encoding="utf-8"?>
-<ds:datastoreItem xmlns:ds="http://schemas.openxmlformats.org/officeDocument/2006/customXml" ds:itemID="{A978821F-990D-4266-A37D-8A1B002C3831}">
+<ds:datastoreItem xmlns:ds="http://schemas.openxmlformats.org/officeDocument/2006/customXml" ds:itemID="{3F2A94A1-C0F3-4CBD-BAFF-F9C5491FE3B4}">
   <ds:schemaRefs>
     <ds:schemaRef ds:uri="http://schemas.openxmlformats.org/officeDocument/2006/bibliography"/>
   </ds:schemaRefs>
